--- a/project_proposal.docx
+++ b/project_proposal.docx
@@ -1,13 +1,66 @@
 
 <file path=word/document.xml><?xml version="1.0" encoding="utf-8"?>
-<w:document xmlns:wpc="http://schemas.microsoft.com/office/word/2010/wordprocessingCanvas" xmlns:cx="http://schemas.microsoft.com/office/drawing/2014/chartex" xmlns:cx1="http://schemas.microsoft.com/office/drawing/2015/9/8/chartex" xmlns:cx2="http://schemas.microsoft.com/office/drawing/2015/10/21/chartex" xmlns:cx3="http://schemas.microsoft.com/office/drawing/2016/5/9/chartex" xmlns:cx4="http://schemas.microsoft.com/office/drawing/2016/5/10/chartex" xmlns:cx5="http://schemas.microsoft.com/office/drawing/2016/5/11/chartex" xmlns:cx6="http://schemas.microsoft.com/office/drawing/2016/5/12/chartex" xmlns:cx7="http://schemas.microsoft.com/office/drawing/2016/5/13/chartex" xmlns:cx8="http://schemas.microsoft.com/office/drawing/2016/5/14/chartex" xmlns:mc="http://schemas.openxmlformats.org/markup-compatibility/2006" xmlns:aink="http://schemas.microsoft.com/office/drawing/2016/ink" xmlns:am3d="http://schemas.microsoft.com/office/drawing/2017/model3d" xmlns:o="urn:schemas-microsoft-com:office:office" xmlns:r="http://schemas.openxmlformats.org/officeDocument/2006/relationships" xmlns:m="http://schemas.openxmlformats.org/officeDocument/2006/math" xmlns:v="urn:schemas-microsoft-com:vml" xmlns:wp14="http://schemas.microsoft.com/office/word/2010/wordprocessingDrawing" xmlns:wp="http://schemas.openxmlformats.org/drawingml/2006/wordprocessingDrawing" xmlns:w10="urn:schemas-microsoft-com:office:word" xmlns:w="http://schemas.openxmlformats.org/wordprocessingml/2006/main" xmlns:w14="http://schemas.microsoft.com/office/word/2010/wordml" xmlns:w15="http://schemas.microsoft.com/office/word/2012/wordml" xmlns:w16cex="http://schemas.microsoft.com/office/word/2018/wordml/cex" xmlns:w16cid="http://schemas.microsoft.com/office/word/2016/wordml/cid" xmlns:w16="http://schemas.microsoft.com/office/word/2018/wordml" xmlns:w16se="http://schemas.microsoft.com/office/word/2015/wordml/symex" xmlns:wpg="http://schemas.microsoft.com/office/word/2010/wordprocessingGroup" xmlns:wpi="http://schemas.microsoft.com/office/word/2010/wordprocessingInk" xmlns:wne="http://schemas.microsoft.com/office/word/2006/wordml" xmlns:wps="http://schemas.microsoft.com/office/word/2010/wordprocessingShape" mc:Ignorable="w14 w15 w16se w16cid w16 w16cex wp14">
+<w:document xmlns:wpc="http://schemas.microsoft.com/office/word/2010/wordprocessingCanvas" xmlns:cx="http://schemas.microsoft.com/office/drawing/2014/chartex" xmlns:cx1="http://schemas.microsoft.com/office/drawing/2015/9/8/chartex" xmlns:cx2="http://schemas.microsoft.com/office/drawing/2015/10/21/chartex" xmlns:cx3="http://schemas.microsoft.com/office/drawing/2016/5/9/chartex" xmlns:cx4="http://schemas.microsoft.com/office/drawing/2016/5/10/chartex" xmlns:cx5="http://schemas.microsoft.com/office/drawing/2016/5/11/chartex" xmlns:cx6="http://schemas.microsoft.com/office/drawing/2016/5/12/chartex" xmlns:cx7="http://schemas.microsoft.com/office/drawing/2016/5/13/chartex" xmlns:cx8="http://schemas.microsoft.com/office/drawing/2016/5/14/chartex" xmlns:mc="http://schemas.openxmlformats.org/markup-compatibility/2006" xmlns:aink="http://schemas.microsoft.com/office/drawing/2016/ink" xmlns:am3d="http://schemas.microsoft.com/office/drawing/2017/model3d" xmlns:o="urn:schemas-microsoft-com:office:office" xmlns:r="http://schemas.openxmlformats.org/officeDocument/2006/relationships" xmlns:m="http://schemas.openxmlformats.org/officeDocument/2006/math" xmlns:v="urn:schemas-microsoft-com:vml" xmlns:wp14="http://schemas.microsoft.com/office/word/2010/wordprocessingDrawing" xmlns:wp="http://schemas.openxmlformats.org/drawingml/2006/wordprocessingDrawing" xmlns:w10="urn:schemas-microsoft-com:office:word" xmlns:w="http://schemas.openxmlformats.org/wordprocessingml/2006/main" xmlns:w14="http://schemas.microsoft.com/office/word/2010/wordml" xmlns:w15="http://schemas.microsoft.com/office/word/2012/wordml" xmlns:w16cid="http://schemas.microsoft.com/office/word/2016/wordml/cid" xmlns:w16se="http://schemas.microsoft.com/office/word/2015/wordml/symex" xmlns:wpg="http://schemas.microsoft.com/office/word/2010/wordprocessingGroup" xmlns:wpi="http://schemas.microsoft.com/office/word/2010/wordprocessingInk" xmlns:wne="http://schemas.microsoft.com/office/word/2006/wordml" xmlns:wps="http://schemas.microsoft.com/office/word/2010/wordprocessingShape" mc:Ignorable="w14 w15 w16se w16cid wp14">
   <w:body>
+    <w:p>
+      <w:pPr>
+        <w:rPr>
+          <w:b/>
+          <w:color w:val="123654"/>
+          <w:sz w:val="36"/>
+          <w:szCs w:val="36"/>
+        </w:rPr>
+      </w:pPr>
+    </w:p>
+    <w:p>
+      <w:pPr>
+        <w:rPr>
+          <w:b/>
+          <w:color w:val="123654"/>
+          <w:sz w:val="36"/>
+          <w:szCs w:val="36"/>
+        </w:rPr>
+      </w:pPr>
+    </w:p>
+    <w:p>
+      <w:pPr>
+        <w:rPr>
+          <w:b/>
+          <w:color w:val="123654"/>
+          <w:sz w:val="36"/>
+          <w:szCs w:val="36"/>
+        </w:rPr>
+      </w:pPr>
+    </w:p>
     <w:p>
       <w:pPr>
         <w:spacing w:before="240" w:after="240" w:line="204" w:lineRule="auto"/>
         <w:jc w:val="center"/>
         <w:rPr>
           <w:b/>
+          <w:color w:val="FF0000"/>
+          <w:sz w:val="44"/>
+          <w:szCs w:val="44"/>
+        </w:rPr>
+      </w:pPr>
+      <w:r>
+        <w:rPr>
+          <w:b/>
+          <w:color w:val="FF0000"/>
+          <w:sz w:val="44"/>
+          <w:szCs w:val="44"/>
+        </w:rPr>
+        <w:t>Grade: 97%</w:t>
+      </w:r>
+      <w:bookmarkStart w:id="0" w:name="_GoBack"/>
+      <w:bookmarkEnd w:id="0"/>
+    </w:p>
+    <w:p>
+      <w:pPr>
+        <w:spacing w:before="240" w:after="240" w:line="204" w:lineRule="auto"/>
+        <w:jc w:val="center"/>
+        <w:rPr>
+          <w:b/>
           <w:color w:val="123654"/>
           <w:sz w:val="36"/>
           <w:szCs w:val="36"/>
@@ -16,76 +69,32 @@
       <w:r>
         <w:rPr>
           <w:b/>
-          <w:noProof/>
           <w:color w:val="123654"/>
           <w:sz w:val="36"/>
           <w:szCs w:val="36"/>
         </w:rPr>
-        <w:drawing>
-          <wp:inline distT="114300" distB="114300" distL="114300" distR="114300" wp14:anchorId="7E613B4C" wp14:editId="732CCDDD">
-            <wp:extent cx="1728788" cy="1728788"/>
-            <wp:effectExtent l="0" t="0" r="0" b="0"/>
-            <wp:docPr id="2" name="image2.png"/>
-            <wp:cNvGraphicFramePr/>
-            <a:graphic xmlns:a="http://schemas.openxmlformats.org/drawingml/2006/main">
-              <a:graphicData uri="http://schemas.openxmlformats.org/drawingml/2006/picture">
-                <pic:pic xmlns:pic="http://schemas.openxmlformats.org/drawingml/2006/picture">
-                  <pic:nvPicPr>
-                    <pic:cNvPr id="0" name="image2.png"/>
-                    <pic:cNvPicPr preferRelativeResize="0"/>
-                  </pic:nvPicPr>
-                  <pic:blipFill>
-                    <a:blip r:embed="rId6"/>
-                    <a:srcRect/>
-                    <a:stretch>
-                      <a:fillRect/>
-                    </a:stretch>
-                  </pic:blipFill>
-                  <pic:spPr>
-                    <a:xfrm>
-                      <a:off x="0" y="0"/>
-                      <a:ext cx="1728788" cy="1728788"/>
-                    </a:xfrm>
-                    <a:prstGeom prst="rect">
-                      <a:avLst/>
-                    </a:prstGeom>
-                    <a:ln/>
-                  </pic:spPr>
-                </pic:pic>
-              </a:graphicData>
-            </a:graphic>
-          </wp:inline>
-        </w:drawing>
-      </w:r>
-      <w:r>
+        <w:t xml:space="preserve"> </w:t>
+      </w:r>
+    </w:p>
+    <w:p>
+      <w:pPr>
+        <w:spacing w:before="240" w:after="240" w:line="204" w:lineRule="auto"/>
+        <w:jc w:val="center"/>
         <w:rPr>
           <w:b/>
           <w:color w:val="123654"/>
           <w:sz w:val="36"/>
           <w:szCs w:val="36"/>
         </w:rPr>
-        <w:t xml:space="preserve"> </w:t>
-      </w:r>
-    </w:p>
-    <w:p>
-      <w:pPr>
-        <w:spacing w:before="240" w:after="240" w:line="204" w:lineRule="auto"/>
-        <w:jc w:val="center"/>
+      </w:pPr>
+      <w:r>
         <w:rPr>
           <w:b/>
           <w:color w:val="123654"/>
           <w:sz w:val="36"/>
           <w:szCs w:val="36"/>
         </w:rPr>
-      </w:pPr>
-      <w:r>
-        <w:rPr>
-          <w:b/>
-          <w:color w:val="123654"/>
-          <w:sz w:val="36"/>
-          <w:szCs w:val="36"/>
-        </w:rPr>
-        <w:t xml:space="preserve">  IST 718 – Big Data Analytics</w:t>
+        <w:t xml:space="preserve"> IST 718 – Big Data Analytics</w:t>
       </w:r>
     </w:p>
     <w:p>
@@ -124,8 +133,8 @@
           <w:szCs w:val="36"/>
         </w:rPr>
       </w:pPr>
-      <w:bookmarkStart w:id="0" w:name="_s6oe20jopqs0" w:colFirst="0" w:colLast="0"/>
-      <w:bookmarkEnd w:id="0"/>
+      <w:bookmarkStart w:id="1" w:name="_s6oe20jopqs0" w:colFirst="0" w:colLast="0"/>
+      <w:bookmarkEnd w:id="1"/>
       <w:r>
         <w:rPr>
           <w:b/>
@@ -270,6 +279,7 @@
           <w:szCs w:val="28"/>
         </w:rPr>
       </w:pPr>
+      <w:commentRangeStart w:id="2"/>
       <w:r>
         <w:rPr>
           <w:b/>
@@ -301,7 +311,7 @@
         </w:rPr>
         <w:t xml:space="preserve">. </w:t>
       </w:r>
-      <w:hyperlink r:id="rId7">
+      <w:hyperlink r:id="rId6">
         <w:r>
           <w:rPr>
             <w:color w:val="123654"/>
@@ -387,6 +397,13 @@
         </w:rPr>
         <w:t xml:space="preserve"> operations in order to reduce costs and response time. We are attempting to predict the area damaged due to Forest fires and also try to minimize the cost and time required to respond to fires by identifying where firefighting assets should be staged such that they are as close as possible to where fires are likely to occur. </w:t>
       </w:r>
+      <w:commentRangeEnd w:id="2"/>
+      <w:r>
+        <w:rPr>
+          <w:rStyle w:val="CommentReference"/>
+        </w:rPr>
+        <w:commentReference w:id="2"/>
+      </w:r>
     </w:p>
     <w:p>
       <w:pPr>
@@ -416,9 +433,29 @@
         <w:rPr>
           <w:color w:val="123654"/>
         </w:rPr>
-        <w:t xml:space="preserve">The Forest Fires Data Set contains meteorological and other data for prediction of the burned area of forest fires Portugal. The data set was donated to the UCI Machine Learning Repository in 2008 and it is publicly available for research. The link to the dataset is </w:t>
-      </w:r>
-      <w:hyperlink r:id="rId8">
+        <w:t xml:space="preserve">The Forest Fires Data Set contains meteorological and other data for prediction of the burned area of forest fires </w:t>
+      </w:r>
+      <w:commentRangeStart w:id="3"/>
+      <w:r>
+        <w:rPr>
+          <w:color w:val="123654"/>
+        </w:rPr>
+        <w:t>Portugal</w:t>
+      </w:r>
+      <w:commentRangeEnd w:id="3"/>
+      <w:r>
+        <w:rPr>
+          <w:rStyle w:val="CommentReference"/>
+        </w:rPr>
+        <w:commentReference w:id="3"/>
+      </w:r>
+      <w:r>
+        <w:rPr>
+          <w:color w:val="123654"/>
+        </w:rPr>
+        <w:t xml:space="preserve">. The data set was donated to the UCI Machine Learning Repository in 2008 and it is publicly available for research. The link to the dataset is </w:t>
+      </w:r>
+      <w:hyperlink r:id="rId10">
         <w:r>
           <w:rPr>
             <w:color w:val="123654"/>
@@ -451,21 +488,7 @@
         <w:rPr>
           <w:color w:val="123654"/>
         </w:rPr>
-        <w:t>The data set contains 517 rows and 13 columns. The first four variables are about spatial and temporal information: ‘X’ (x-axis coordinate in the map, a numerical variable), ‘Y’ (y-axis coordinate, a numerical variable), ‘month’ (a categorical/string variable from ‘</w:t>
-      </w:r>
-      <w:proofErr w:type="spellStart"/>
-      <w:r>
-        <w:rPr>
-          <w:color w:val="123654"/>
-        </w:rPr>
-        <w:t>jan</w:t>
-      </w:r>
-      <w:proofErr w:type="spellEnd"/>
-      <w:r>
-        <w:rPr>
-          <w:color w:val="123654"/>
-        </w:rPr>
-        <w:t xml:space="preserve">’ to ‘dec’), ‘day’ (day of the week, a categorical string variable from 'mon' to 'sun'). The next nine predictors are all numerical variables about meteorological information: ‘FFMC’ (Fine Fuel Moisture Code), ‘DMC’ (Duff Moisture Code), ‘DC’ (Drought Code), ‘ISI’ (Initial Spread Index), ‘temp’ (temperature in Celsius degree), ‘RH’ (Relative humidity), ‘wind’ (wind speed in km/h), and ‘rain’ (outside rain in mm). The last column is the output variable ‘area’ - the burned area of the forest in hectare. It is also worth noting that there is no missing value in the dataset. </w:t>
+        <w:t xml:space="preserve">The data set contains 517 rows and 13 columns. The first four variables are about spatial and temporal information: ‘X’ (x-axis coordinate in the map, a numerical variable), ‘Y’ (y-axis coordinate, a numerical variable), ‘month’ (a categorical/string variable from ‘jan’ to ‘dec’), ‘day’ (day of the week, a categorical string variable from 'mon' to 'sun'). The next nine predictors are all numerical variables about meteorological information: ‘FFMC’ (Fine Fuel Moisture Code), ‘DMC’ (Duff Moisture Code), ‘DC’ (Drought Code), ‘ISI’ (Initial Spread Index), ‘temp’ (temperature in Celsius degree), ‘RH’ (Relative humidity), ‘wind’ (wind speed in km/h), and ‘rain’ (outside rain in mm). The last column is the output variable ‘area’ - the burned area of the forest in hectare. It is also worth noting that there is no missing value in the dataset. </w:t>
       </w:r>
     </w:p>
     <w:p>
@@ -541,7 +564,7 @@
                     <pic:cNvPicPr preferRelativeResize="0"/>
                   </pic:nvPicPr>
                   <pic:blipFill>
-                    <a:blip r:embed="rId9"/>
+                    <a:blip r:embed="rId11"/>
                     <a:srcRect/>
                     <a:stretch>
                       <a:fillRect/>
@@ -582,7 +605,7 @@
                     <pic:cNvPicPr preferRelativeResize="0"/>
                   </pic:nvPicPr>
                   <pic:blipFill>
-                    <a:blip r:embed="rId10"/>
+                    <a:blip r:embed="rId12"/>
                     <a:srcRect/>
                     <a:stretch>
                       <a:fillRect/>
@@ -627,21 +650,7 @@
         <w:rPr>
           <w:color w:val="123654"/>
         </w:rPr>
-        <w:t xml:space="preserve"> </w:t>
-      </w:r>
-      <w:proofErr w:type="gramStart"/>
-      <w:r>
-        <w:rPr>
-          <w:color w:val="123654"/>
-        </w:rPr>
-        <w:t>take a look</w:t>
-      </w:r>
-      <w:proofErr w:type="gramEnd"/>
-      <w:r>
-        <w:rPr>
-          <w:color w:val="123654"/>
-        </w:rPr>
-        <w:t xml:space="preserve"> at the relationship between meteorological data and burned area. </w:t>
+        <w:t xml:space="preserve"> take a look at the relationship between meteorological data and burned area. </w:t>
       </w:r>
     </w:p>
     <w:p>
@@ -677,7 +686,7 @@
                     <pic:cNvPicPr preferRelativeResize="0"/>
                   </pic:nvPicPr>
                   <pic:blipFill>
-                    <a:blip r:embed="rId11"/>
+                    <a:blip r:embed="rId13"/>
                     <a:srcRect/>
                     <a:stretch>
                       <a:fillRect/>
@@ -717,7 +726,27 @@
         <w:rPr>
           <w:color w:val="123654"/>
         </w:rPr>
-        <w:t xml:space="preserve">As we can see in the graph, the variable ‘area’, ‘rain’, and ‘ISI’ are very skewed towards 0, while the variable ‘FFMC’ is strongly skewed towards its maximum value (100). Therefore, it is reasonable that we conduct a logarithm transformation of these variables when we build predict models. Meanwhile, except that ‘DMC’ and ‘DC’ seem to be positively correlated, we find no significant patterns among other variables. </w:t>
+        <w:t xml:space="preserve">As we can see in the graph, the variable ‘area’, ‘rain’, and ‘ISI’ are very skewed towards 0, while the variable ‘FFMC’ is strongly skewed towards its maximum value (100). Therefore, it is reasonable that we conduct a logarithm transformation of these variables when we build predict models. Meanwhile, except that ‘DMC’ and ‘DC’ seem to be positively correlated, we find no significant patterns among </w:t>
+      </w:r>
+      <w:commentRangeStart w:id="4"/>
+      <w:r>
+        <w:rPr>
+          <w:color w:val="123654"/>
+        </w:rPr>
+        <w:t xml:space="preserve">other </w:t>
+      </w:r>
+      <w:commentRangeEnd w:id="4"/>
+      <w:r>
+        <w:rPr>
+          <w:rStyle w:val="CommentReference"/>
+        </w:rPr>
+        <w:commentReference w:id="4"/>
+      </w:r>
+      <w:r>
+        <w:rPr>
+          <w:color w:val="123654"/>
+        </w:rPr>
+        <w:t xml:space="preserve">variables. </w:t>
       </w:r>
     </w:p>
     <w:p>
@@ -751,7 +780,7 @@
                     <pic:cNvPicPr preferRelativeResize="0"/>
                   </pic:nvPicPr>
                   <pic:blipFill>
-                    <a:blip r:embed="rId12"/>
+                    <a:blip r:embed="rId14"/>
                     <a:srcRect/>
                     <a:stretch>
                       <a:fillRect/>
@@ -834,7 +863,7 @@
                     <pic:cNvPicPr preferRelativeResize="0"/>
                   </pic:nvPicPr>
                   <pic:blipFill>
-                    <a:blip r:embed="rId13">
+                    <a:blip r:embed="rId15">
                       <a:extLst>
                         <a:ext uri="{28A0092B-C50C-407E-A947-70E740481C1C}">
                           <a14:useLocalDpi xmlns:a14="http://schemas.microsoft.com/office/drawing/2010/main" val="0"/>
@@ -916,27 +945,13 @@
         <w:rPr>
           <w:color w:val="123654"/>
         </w:rPr>
-        <w:t xml:space="preserve">gives us </w:t>
-      </w:r>
-      <w:proofErr w:type="gramStart"/>
-      <w:r>
-        <w:rPr>
-          <w:color w:val="123654"/>
-        </w:rPr>
-        <w:t xml:space="preserve">the </w:t>
-      </w:r>
-      <w:r>
-        <w:rPr>
-          <w:color w:val="123654"/>
-        </w:rPr>
-        <w:t xml:space="preserve"> the</w:t>
-      </w:r>
-      <w:proofErr w:type="gramEnd"/>
-      <w:r>
-        <w:rPr>
-          <w:color w:val="123654"/>
-        </w:rPr>
-        <w:t xml:space="preserve"> intensity of forest fire damage caused on different days of week</w:t>
+        <w:t xml:space="preserve">gives us the </w:t>
+      </w:r>
+      <w:r>
+        <w:rPr>
+          <w:color w:val="123654"/>
+        </w:rPr>
+        <w:t xml:space="preserve"> the intensity of forest fire damage caused on different days of week</w:t>
       </w:r>
       <w:r>
         <w:rPr>
@@ -1028,11 +1043,19 @@
           <w:color w:val="123654"/>
         </w:rPr>
       </w:pPr>
+      <w:commentRangeStart w:id="5"/>
       <w:r>
         <w:rPr>
           <w:color w:val="123654"/>
         </w:rPr>
         <w:t>To explore how the spatial and temporal information can influence the forest fire level, so the department can allocate their resources accordingly.</w:t>
+      </w:r>
+      <w:commentRangeEnd w:id="5"/>
+      <w:r>
+        <w:rPr>
+          <w:rStyle w:val="CommentReference"/>
+        </w:rPr>
+        <w:commentReference w:id="5"/>
       </w:r>
     </w:p>
     <w:p>
@@ -1045,11 +1068,19 @@
           <w:color w:val="123654"/>
         </w:rPr>
       </w:pPr>
+      <w:commentRangeStart w:id="6"/>
       <w:r>
         <w:rPr>
           <w:color w:val="123654"/>
         </w:rPr>
         <w:t>To use clustering techniques, so that the Fire department will be well equipped with their gear at the locations where they can control the increase of fires in those clusters.</w:t>
+      </w:r>
+      <w:commentRangeEnd w:id="6"/>
+      <w:r>
+        <w:rPr>
+          <w:rStyle w:val="CommentReference"/>
+        </w:rPr>
+        <w:commentReference w:id="6"/>
       </w:r>
     </w:p>
     <w:p>
@@ -1189,8 +1220,113 @@
 </w:document>
 </file>
 
+<file path=word/comments.xml><?xml version="1.0" encoding="utf-8"?>
+<w:comments xmlns:wpc="http://schemas.microsoft.com/office/word/2010/wordprocessingCanvas" xmlns:cx="http://schemas.microsoft.com/office/drawing/2014/chartex" xmlns:cx1="http://schemas.microsoft.com/office/drawing/2015/9/8/chartex" xmlns:cx2="http://schemas.microsoft.com/office/drawing/2015/10/21/chartex" xmlns:cx3="http://schemas.microsoft.com/office/drawing/2016/5/9/chartex" xmlns:cx4="http://schemas.microsoft.com/office/drawing/2016/5/10/chartex" xmlns:cx5="http://schemas.microsoft.com/office/drawing/2016/5/11/chartex" xmlns:cx6="http://schemas.microsoft.com/office/drawing/2016/5/12/chartex" xmlns:cx7="http://schemas.microsoft.com/office/drawing/2016/5/13/chartex" xmlns:cx8="http://schemas.microsoft.com/office/drawing/2016/5/14/chartex" xmlns:mc="http://schemas.openxmlformats.org/markup-compatibility/2006" xmlns:aink="http://schemas.microsoft.com/office/drawing/2016/ink" xmlns:am3d="http://schemas.microsoft.com/office/drawing/2017/model3d" xmlns:o="urn:schemas-microsoft-com:office:office" xmlns:r="http://schemas.openxmlformats.org/officeDocument/2006/relationships" xmlns:m="http://schemas.openxmlformats.org/officeDocument/2006/math" xmlns:v="urn:schemas-microsoft-com:vml" xmlns:wp14="http://schemas.microsoft.com/office/word/2010/wordprocessingDrawing" xmlns:wp="http://schemas.openxmlformats.org/drawingml/2006/wordprocessingDrawing" xmlns:w10="urn:schemas-microsoft-com:office:word" xmlns:w="http://schemas.openxmlformats.org/wordprocessingml/2006/main" xmlns:w14="http://schemas.microsoft.com/office/word/2010/wordml" xmlns:w15="http://schemas.microsoft.com/office/word/2012/wordml" xmlns:w16cid="http://schemas.microsoft.com/office/word/2016/wordml/cid" xmlns:w16se="http://schemas.microsoft.com/office/word/2015/wordml/symex" xmlns:wpg="http://schemas.microsoft.com/office/word/2010/wordprocessingGroup" xmlns:wpi="http://schemas.microsoft.com/office/word/2010/wordprocessingInk" xmlns:wne="http://schemas.microsoft.com/office/word/2006/wordml" xmlns:wps="http://schemas.microsoft.com/office/word/2010/wordprocessingShape" mc:Ignorable="w14 w15 w16se w16cid wp14">
+  <w:comment w:id="2" w:author="Willard E Williamson" w:date="2020-10-19T22:08:00Z" w:initials="WEW">
+    <w:p>
+      <w:pPr>
+        <w:pStyle w:val="CommentText"/>
+      </w:pPr>
+      <w:r>
+        <w:rPr>
+          <w:rStyle w:val="CommentReference"/>
+        </w:rPr>
+        <w:annotationRef/>
+      </w:r>
+      <w:r>
+        <w:t>The paper should not start on title page.</w:t>
+      </w:r>
+    </w:p>
+  </w:comment>
+  <w:comment w:id="3" w:author="Willard E Williamson" w:date="2020-10-19T22:10:00Z" w:initials="WEW">
+    <w:p>
+      <w:pPr>
+        <w:pStyle w:val="CommentText"/>
+      </w:pPr>
+      <w:r>
+        <w:rPr>
+          <w:rStyle w:val="CommentReference"/>
+        </w:rPr>
+        <w:annotationRef/>
+      </w:r>
+      <w:r>
+        <w:t xml:space="preserve">You just mentioned areas in the US above but now the data set is from Portugal.  </w:t>
+      </w:r>
+    </w:p>
+  </w:comment>
+  <w:comment w:id="4" w:author="Willard E Williamson" w:date="2020-10-19T22:13:00Z" w:initials="WEW">
+    <w:p>
+      <w:pPr>
+        <w:pStyle w:val="CommentText"/>
+      </w:pPr>
+      <w:r>
+        <w:rPr>
+          <w:rStyle w:val="CommentReference"/>
+        </w:rPr>
+        <w:annotationRef/>
+      </w:r>
+      <w:r>
+        <w:t xml:space="preserve">no title, no axis labels.  </w:t>
+      </w:r>
+    </w:p>
+  </w:comment>
+  <w:comment w:id="5" w:author="Willard E Williamson" w:date="2020-10-19T22:16:00Z" w:initials="WEW">
+    <w:p>
+      <w:pPr>
+        <w:pStyle w:val="CommentText"/>
+      </w:pPr>
+      <w:r>
+        <w:rPr>
+          <w:rStyle w:val="CommentReference"/>
+        </w:rPr>
+        <w:annotationRef/>
+      </w:r>
+      <w:r>
+        <w:t>Too general, looking for more specific information</w:t>
+      </w:r>
+    </w:p>
+  </w:comment>
+  <w:comment w:id="6" w:author="Willard E Williamson" w:date="2020-10-19T22:17:00Z" w:initials="WEW">
+    <w:p>
+      <w:pPr>
+        <w:pStyle w:val="CommentText"/>
+      </w:pPr>
+      <w:r>
+        <w:rPr>
+          <w:rStyle w:val="CommentReference"/>
+        </w:rPr>
+        <w:annotationRef/>
+      </w:r>
+      <w:r>
+        <w:t>Too general</w:t>
+      </w:r>
+    </w:p>
+  </w:comment>
+</w:comments>
+</file>
+
+<file path=word/commentsExtended.xml><?xml version="1.0" encoding="utf-8"?>
+<w15:commentsEx xmlns:wpc="http://schemas.microsoft.com/office/word/2010/wordprocessingCanvas" xmlns:cx="http://schemas.microsoft.com/office/drawing/2014/chartex" xmlns:cx1="http://schemas.microsoft.com/office/drawing/2015/9/8/chartex" xmlns:cx2="http://schemas.microsoft.com/office/drawing/2015/10/21/chartex" xmlns:cx3="http://schemas.microsoft.com/office/drawing/2016/5/9/chartex" xmlns:cx4="http://schemas.microsoft.com/office/drawing/2016/5/10/chartex" xmlns:cx5="http://schemas.microsoft.com/office/drawing/2016/5/11/chartex" xmlns:cx6="http://schemas.microsoft.com/office/drawing/2016/5/12/chartex" xmlns:cx7="http://schemas.microsoft.com/office/drawing/2016/5/13/chartex" xmlns:cx8="http://schemas.microsoft.com/office/drawing/2016/5/14/chartex" xmlns:mc="http://schemas.openxmlformats.org/markup-compatibility/2006" xmlns:aink="http://schemas.microsoft.com/office/drawing/2016/ink" xmlns:am3d="http://schemas.microsoft.com/office/drawing/2017/model3d" xmlns:o="urn:schemas-microsoft-com:office:office" xmlns:r="http://schemas.openxmlformats.org/officeDocument/2006/relationships" xmlns:m="http://schemas.openxmlformats.org/officeDocument/2006/math" xmlns:v="urn:schemas-microsoft-com:vml" xmlns:wp14="http://schemas.microsoft.com/office/word/2010/wordprocessingDrawing" xmlns:wp="http://schemas.openxmlformats.org/drawingml/2006/wordprocessingDrawing" xmlns:w10="urn:schemas-microsoft-com:office:word" xmlns:w="http://schemas.openxmlformats.org/wordprocessingml/2006/main" xmlns:w14="http://schemas.microsoft.com/office/word/2010/wordml" xmlns:w15="http://schemas.microsoft.com/office/word/2012/wordml" xmlns:w16cid="http://schemas.microsoft.com/office/word/2016/wordml/cid" xmlns:w16se="http://schemas.microsoft.com/office/word/2015/wordml/symex" xmlns:wpg="http://schemas.microsoft.com/office/word/2010/wordprocessingGroup" xmlns:wpi="http://schemas.microsoft.com/office/word/2010/wordprocessingInk" xmlns:wne="http://schemas.microsoft.com/office/word/2006/wordml" xmlns:wps="http://schemas.microsoft.com/office/word/2010/wordprocessingShape" mc:Ignorable="w14 w15 w16se w16cid wp14">
+  <w15:commentEx w15:paraId="752A08FF" w15:done="0"/>
+  <w15:commentEx w15:paraId="55285B0F" w15:done="0"/>
+  <w15:commentEx w15:paraId="4F024620" w15:done="0"/>
+  <w15:commentEx w15:paraId="45526686" w15:done="0"/>
+  <w15:commentEx w15:paraId="153A7935" w15:done="0"/>
+</w15:commentsEx>
+</file>
+
+<file path=word/commentsIds.xml><?xml version="1.0" encoding="utf-8"?>
+<w16cid:commentsIds xmlns:wpc="http://schemas.microsoft.com/office/word/2010/wordprocessingCanvas" xmlns:cx="http://schemas.microsoft.com/office/drawing/2014/chartex" xmlns:cx1="http://schemas.microsoft.com/office/drawing/2015/9/8/chartex" xmlns:cx2="http://schemas.microsoft.com/office/drawing/2015/10/21/chartex" xmlns:cx3="http://schemas.microsoft.com/office/drawing/2016/5/9/chartex" xmlns:cx4="http://schemas.microsoft.com/office/drawing/2016/5/10/chartex" xmlns:cx5="http://schemas.microsoft.com/office/drawing/2016/5/11/chartex" xmlns:cx6="http://schemas.microsoft.com/office/drawing/2016/5/12/chartex" xmlns:cx7="http://schemas.microsoft.com/office/drawing/2016/5/13/chartex" xmlns:cx8="http://schemas.microsoft.com/office/drawing/2016/5/14/chartex" xmlns:mc="http://schemas.openxmlformats.org/markup-compatibility/2006" xmlns:aink="http://schemas.microsoft.com/office/drawing/2016/ink" xmlns:am3d="http://schemas.microsoft.com/office/drawing/2017/model3d" xmlns:o="urn:schemas-microsoft-com:office:office" xmlns:r="http://schemas.openxmlformats.org/officeDocument/2006/relationships" xmlns:m="http://schemas.openxmlformats.org/officeDocument/2006/math" xmlns:v="urn:schemas-microsoft-com:vml" xmlns:wp14="http://schemas.microsoft.com/office/word/2010/wordprocessingDrawing" xmlns:wp="http://schemas.openxmlformats.org/drawingml/2006/wordprocessingDrawing" xmlns:w10="urn:schemas-microsoft-com:office:word" xmlns:w="http://schemas.openxmlformats.org/wordprocessingml/2006/main" xmlns:w14="http://schemas.microsoft.com/office/word/2010/wordml" xmlns:w15="http://schemas.microsoft.com/office/word/2012/wordml" xmlns:w16cid="http://schemas.microsoft.com/office/word/2016/wordml/cid" xmlns:w16se="http://schemas.microsoft.com/office/word/2015/wordml/symex" xmlns:wpg="http://schemas.microsoft.com/office/word/2010/wordprocessingGroup" xmlns:wpi="http://schemas.microsoft.com/office/word/2010/wordprocessingInk" xmlns:wne="http://schemas.microsoft.com/office/word/2006/wordml" xmlns:wps="http://schemas.microsoft.com/office/word/2010/wordprocessingShape" mc:Ignorable="w14 w15 w16se w16cid wp14">
+  <w16cid:commentId w16cid:paraId="752A08FF" w16cid:durableId="23388CE6"/>
+  <w16cid:commentId w16cid:paraId="55285B0F" w16cid:durableId="23388D3D"/>
+  <w16cid:commentId w16cid:paraId="4F024620" w16cid:durableId="23388E11"/>
+  <w16cid:commentId w16cid:paraId="45526686" w16cid:durableId="23388ECD"/>
+  <w16cid:commentId w16cid:paraId="153A7935" w16cid:durableId="23388EE1"/>
+</w16cid:commentsIds>
+</file>
+
 <file path=word/numbering.xml><?xml version="1.0" encoding="utf-8"?>
-<w:numbering xmlns:wpc="http://schemas.microsoft.com/office/word/2010/wordprocessingCanvas" xmlns:cx="http://schemas.microsoft.com/office/drawing/2014/chartex" xmlns:cx1="http://schemas.microsoft.com/office/drawing/2015/9/8/chartex" xmlns:cx2="http://schemas.microsoft.com/office/drawing/2015/10/21/chartex" xmlns:cx3="http://schemas.microsoft.com/office/drawing/2016/5/9/chartex" xmlns:cx4="http://schemas.microsoft.com/office/drawing/2016/5/10/chartex" xmlns:cx5="http://schemas.microsoft.com/office/drawing/2016/5/11/chartex" xmlns:cx6="http://schemas.microsoft.com/office/drawing/2016/5/12/chartex" xmlns:cx7="http://schemas.microsoft.com/office/drawing/2016/5/13/chartex" xmlns:cx8="http://schemas.microsoft.com/office/drawing/2016/5/14/chartex" xmlns:mc="http://schemas.openxmlformats.org/markup-compatibility/2006" xmlns:aink="http://schemas.microsoft.com/office/drawing/2016/ink" xmlns:am3d="http://schemas.microsoft.com/office/drawing/2017/model3d" xmlns:o="urn:schemas-microsoft-com:office:office" xmlns:r="http://schemas.openxmlformats.org/officeDocument/2006/relationships" xmlns:m="http://schemas.openxmlformats.org/officeDocument/2006/math" xmlns:v="urn:schemas-microsoft-com:vml" xmlns:wp14="http://schemas.microsoft.com/office/word/2010/wordprocessingDrawing" xmlns:wp="http://schemas.openxmlformats.org/drawingml/2006/wordprocessingDrawing" xmlns:w10="urn:schemas-microsoft-com:office:word" xmlns:w="http://schemas.openxmlformats.org/wordprocessingml/2006/main" xmlns:w14="http://schemas.microsoft.com/office/word/2010/wordml" xmlns:w15="http://schemas.microsoft.com/office/word/2012/wordml" xmlns:w16cex="http://schemas.microsoft.com/office/word/2018/wordml/cex" xmlns:w16cid="http://schemas.microsoft.com/office/word/2016/wordml/cid" xmlns:w16="http://schemas.microsoft.com/office/word/2018/wordml" xmlns:w16se="http://schemas.microsoft.com/office/word/2015/wordml/symex" xmlns:wpg="http://schemas.microsoft.com/office/word/2010/wordprocessingGroup" xmlns:wpi="http://schemas.microsoft.com/office/word/2010/wordprocessingInk" xmlns:wne="http://schemas.microsoft.com/office/word/2006/wordml" xmlns:wps="http://schemas.microsoft.com/office/word/2010/wordprocessingShape" mc:Ignorable="w14 w15 w16se w16cid w16 w16cex wp14">
+<w:numbering xmlns:wpc="http://schemas.microsoft.com/office/word/2010/wordprocessingCanvas" xmlns:cx="http://schemas.microsoft.com/office/drawing/2014/chartex" xmlns:cx1="http://schemas.microsoft.com/office/drawing/2015/9/8/chartex" xmlns:cx2="http://schemas.microsoft.com/office/drawing/2015/10/21/chartex" xmlns:cx3="http://schemas.microsoft.com/office/drawing/2016/5/9/chartex" xmlns:cx4="http://schemas.microsoft.com/office/drawing/2016/5/10/chartex" xmlns:cx5="http://schemas.microsoft.com/office/drawing/2016/5/11/chartex" xmlns:cx6="http://schemas.microsoft.com/office/drawing/2016/5/12/chartex" xmlns:cx7="http://schemas.microsoft.com/office/drawing/2016/5/13/chartex" xmlns:cx8="http://schemas.microsoft.com/office/drawing/2016/5/14/chartex" xmlns:mc="http://schemas.openxmlformats.org/markup-compatibility/2006" xmlns:aink="http://schemas.microsoft.com/office/drawing/2016/ink" xmlns:am3d="http://schemas.microsoft.com/office/drawing/2017/model3d" xmlns:o="urn:schemas-microsoft-com:office:office" xmlns:r="http://schemas.openxmlformats.org/officeDocument/2006/relationships" xmlns:m="http://schemas.openxmlformats.org/officeDocument/2006/math" xmlns:v="urn:schemas-microsoft-com:vml" xmlns:wp14="http://schemas.microsoft.com/office/word/2010/wordprocessingDrawing" xmlns:wp="http://schemas.openxmlformats.org/drawingml/2006/wordprocessingDrawing" xmlns:w10="urn:schemas-microsoft-com:office:word" xmlns:w="http://schemas.openxmlformats.org/wordprocessingml/2006/main" xmlns:w14="http://schemas.microsoft.com/office/word/2010/wordml" xmlns:w15="http://schemas.microsoft.com/office/word/2012/wordml" xmlns:w16cid="http://schemas.microsoft.com/office/word/2016/wordml/cid" xmlns:w16se="http://schemas.microsoft.com/office/word/2015/wordml/symex" xmlns:wpg="http://schemas.microsoft.com/office/word/2010/wordprocessingGroup" xmlns:wpi="http://schemas.microsoft.com/office/word/2010/wordprocessingInk" xmlns:wne="http://schemas.microsoft.com/office/word/2006/wordml" xmlns:wps="http://schemas.microsoft.com/office/word/2010/wordprocessingShape" mc:Ignorable="w14 w15 w16se w16cid wp14">
   <w:abstractNum w:abstractNumId="0" w15:restartNumberingAfterBreak="0">
     <w:nsid w:val="3DA062A0"/>
     <w:multiLevelType w:val="multilevel"/>
@@ -1542,8 +1678,16 @@
 </w:numbering>
 </file>
 
+<file path=word/people.xml><?xml version="1.0" encoding="utf-8"?>
+<w15:people xmlns:wpc="http://schemas.microsoft.com/office/word/2010/wordprocessingCanvas" xmlns:cx="http://schemas.microsoft.com/office/drawing/2014/chartex" xmlns:cx1="http://schemas.microsoft.com/office/drawing/2015/9/8/chartex" xmlns:cx2="http://schemas.microsoft.com/office/drawing/2015/10/21/chartex" xmlns:cx3="http://schemas.microsoft.com/office/drawing/2016/5/9/chartex" xmlns:cx4="http://schemas.microsoft.com/office/drawing/2016/5/10/chartex" xmlns:cx5="http://schemas.microsoft.com/office/drawing/2016/5/11/chartex" xmlns:cx6="http://schemas.microsoft.com/office/drawing/2016/5/12/chartex" xmlns:cx7="http://schemas.microsoft.com/office/drawing/2016/5/13/chartex" xmlns:cx8="http://schemas.microsoft.com/office/drawing/2016/5/14/chartex" xmlns:mc="http://schemas.openxmlformats.org/markup-compatibility/2006" xmlns:aink="http://schemas.microsoft.com/office/drawing/2016/ink" xmlns:am3d="http://schemas.microsoft.com/office/drawing/2017/model3d" xmlns:o="urn:schemas-microsoft-com:office:office" xmlns:r="http://schemas.openxmlformats.org/officeDocument/2006/relationships" xmlns:m="http://schemas.openxmlformats.org/officeDocument/2006/math" xmlns:v="urn:schemas-microsoft-com:vml" xmlns:wp14="http://schemas.microsoft.com/office/word/2010/wordprocessingDrawing" xmlns:wp="http://schemas.openxmlformats.org/drawingml/2006/wordprocessingDrawing" xmlns:w10="urn:schemas-microsoft-com:office:word" xmlns:w="http://schemas.openxmlformats.org/wordprocessingml/2006/main" xmlns:w14="http://schemas.microsoft.com/office/word/2010/wordml" xmlns:w15="http://schemas.microsoft.com/office/word/2012/wordml" xmlns:w16cid="http://schemas.microsoft.com/office/word/2016/wordml/cid" xmlns:w16se="http://schemas.microsoft.com/office/word/2015/wordml/symex" xmlns:wpg="http://schemas.microsoft.com/office/word/2010/wordprocessingGroup" xmlns:wpi="http://schemas.microsoft.com/office/word/2010/wordprocessingInk" xmlns:wne="http://schemas.microsoft.com/office/word/2006/wordml" xmlns:wps="http://schemas.microsoft.com/office/word/2010/wordprocessingShape" mc:Ignorable="w14 w15 w16se w16cid wp14">
+  <w15:person w15:author="Willard E Williamson">
+    <w15:presenceInfo w15:providerId="None" w15:userId="Willard E Williamson"/>
+  </w15:person>
+</w15:people>
+</file>
+
 <file path=word/styles.xml><?xml version="1.0" encoding="utf-8"?>
-<w:styles xmlns:mc="http://schemas.openxmlformats.org/markup-compatibility/2006" xmlns:r="http://schemas.openxmlformats.org/officeDocument/2006/relationships" xmlns:w="http://schemas.openxmlformats.org/wordprocessingml/2006/main" xmlns:w14="http://schemas.microsoft.com/office/word/2010/wordml" xmlns:w15="http://schemas.microsoft.com/office/word/2012/wordml" xmlns:w16cex="http://schemas.microsoft.com/office/word/2018/wordml/cex" xmlns:w16cid="http://schemas.microsoft.com/office/word/2016/wordml/cid" xmlns:w16="http://schemas.microsoft.com/office/word/2018/wordml" xmlns:w16se="http://schemas.microsoft.com/office/word/2015/wordml/symex" mc:Ignorable="w14 w15 w16se w16cid w16 w16cex">
+<w:styles xmlns:mc="http://schemas.openxmlformats.org/markup-compatibility/2006" xmlns:r="http://schemas.openxmlformats.org/officeDocument/2006/relationships" xmlns:w="http://schemas.openxmlformats.org/wordprocessingml/2006/main" xmlns:w14="http://schemas.microsoft.com/office/word/2010/wordml" xmlns:w15="http://schemas.microsoft.com/office/word/2012/wordml" xmlns:w16cid="http://schemas.microsoft.com/office/word/2016/wordml/cid" xmlns:w16se="http://schemas.microsoft.com/office/word/2015/wordml/symex" mc:Ignorable="w14 w15 w16se w16cid">
   <w:docDefaults>
     <w:rPrDefault>
       <w:rPr>
@@ -2114,6 +2258,104 @@
       <w:szCs w:val="30"/>
     </w:rPr>
   </w:style>
+  <w:style w:type="character" w:styleId="CommentReference">
+    <w:name w:val="annotation reference"/>
+    <w:basedOn w:val="DefaultParagraphFont"/>
+    <w:uiPriority w:val="99"/>
+    <w:semiHidden/>
+    <w:unhideWhenUsed/>
+    <w:rsid w:val="005935B5"/>
+    <w:rPr>
+      <w:sz w:val="16"/>
+      <w:szCs w:val="16"/>
+    </w:rPr>
+  </w:style>
+  <w:style w:type="paragraph" w:styleId="CommentText">
+    <w:name w:val="annotation text"/>
+    <w:basedOn w:val="Normal"/>
+    <w:link w:val="CommentTextChar"/>
+    <w:uiPriority w:val="99"/>
+    <w:semiHidden/>
+    <w:unhideWhenUsed/>
+    <w:rsid w:val="005935B5"/>
+    <w:pPr>
+      <w:spacing w:line="240" w:lineRule="auto"/>
+    </w:pPr>
+    <w:rPr>
+      <w:sz w:val="20"/>
+      <w:szCs w:val="20"/>
+    </w:rPr>
+  </w:style>
+  <w:style w:type="character" w:customStyle="1" w:styleId="CommentTextChar">
+    <w:name w:val="Comment Text Char"/>
+    <w:basedOn w:val="DefaultParagraphFont"/>
+    <w:link w:val="CommentText"/>
+    <w:uiPriority w:val="99"/>
+    <w:semiHidden/>
+    <w:rsid w:val="005935B5"/>
+    <w:rPr>
+      <w:sz w:val="20"/>
+      <w:szCs w:val="20"/>
+    </w:rPr>
+  </w:style>
+  <w:style w:type="paragraph" w:styleId="CommentSubject">
+    <w:name w:val="annotation subject"/>
+    <w:basedOn w:val="CommentText"/>
+    <w:next w:val="CommentText"/>
+    <w:link w:val="CommentSubjectChar"/>
+    <w:uiPriority w:val="99"/>
+    <w:semiHidden/>
+    <w:unhideWhenUsed/>
+    <w:rsid w:val="005935B5"/>
+    <w:rPr>
+      <w:b/>
+      <w:bCs/>
+    </w:rPr>
+  </w:style>
+  <w:style w:type="character" w:customStyle="1" w:styleId="CommentSubjectChar">
+    <w:name w:val="Comment Subject Char"/>
+    <w:basedOn w:val="CommentTextChar"/>
+    <w:link w:val="CommentSubject"/>
+    <w:uiPriority w:val="99"/>
+    <w:semiHidden/>
+    <w:rsid w:val="005935B5"/>
+    <w:rPr>
+      <w:b/>
+      <w:bCs/>
+      <w:sz w:val="20"/>
+      <w:szCs w:val="20"/>
+    </w:rPr>
+  </w:style>
+  <w:style w:type="paragraph" w:styleId="BalloonText">
+    <w:name w:val="Balloon Text"/>
+    <w:basedOn w:val="Normal"/>
+    <w:link w:val="BalloonTextChar"/>
+    <w:uiPriority w:val="99"/>
+    <w:semiHidden/>
+    <w:unhideWhenUsed/>
+    <w:rsid w:val="005935B5"/>
+    <w:pPr>
+      <w:spacing w:line="240" w:lineRule="auto"/>
+    </w:pPr>
+    <w:rPr>
+      <w:rFonts w:ascii="Segoe UI" w:hAnsi="Segoe UI" w:cs="Segoe UI"/>
+      <w:sz w:val="18"/>
+      <w:szCs w:val="18"/>
+    </w:rPr>
+  </w:style>
+  <w:style w:type="character" w:customStyle="1" w:styleId="BalloonTextChar">
+    <w:name w:val="Balloon Text Char"/>
+    <w:basedOn w:val="DefaultParagraphFont"/>
+    <w:link w:val="BalloonText"/>
+    <w:uiPriority w:val="99"/>
+    <w:semiHidden/>
+    <w:rsid w:val="005935B5"/>
+    <w:rPr>
+      <w:rFonts w:ascii="Segoe UI" w:hAnsi="Segoe UI" w:cs="Segoe UI"/>
+      <w:sz w:val="18"/>
+      <w:szCs w:val="18"/>
+    </w:rPr>
+  </w:style>
 </w:styles>
 </file>
 
@@ -2442,7 +2684,7 @@
 </file>
 
 <file path=customXml/itemProps1.xml><?xml version="1.0" encoding="utf-8"?>
-<ds:datastoreItem xmlns:ds="http://schemas.openxmlformats.org/officeDocument/2006/customXml" ds:itemID="{214ACE22-9BB0-4200-93AE-6FD86C7B4C42}">
+<ds:datastoreItem xmlns:ds="http://schemas.openxmlformats.org/officeDocument/2006/customXml" ds:itemID="{9400D17F-DF9A-4200-B3A9-4D86F88235E8}">
   <ds:schemaRefs>
     <ds:schemaRef ds:uri="http://schemas.openxmlformats.org/officeDocument/2006/bibliography"/>
   </ds:schemaRefs>
